--- a/答题卡/武汉科技大学2022年机器人团队电控组招新笔试答题卡.docx
+++ b/答题卡/武汉科技大学2022年机器人团队电控组招新笔试答题卡.docx
@@ -98,55 +98,9 @@
     <w:p>
       <w:pPr>
         <w:tabs>
-          <w:tab w:val="left" w:pos="6584"/>
-        </w:tabs>
-        <w:jc w:val="right"/>
-        <w:rPr>
-          <w:sz w:val="18"/>
-        </w:rPr>
-      </w:pPr>
-      <w:r>
-        <w:rPr>
-          <w:sz w:val="18"/>
-        </w:rPr>
-        <w:t>考试时间：</w:t>
-      </w:r>
-      <w:r>
-        <w:rPr>
-          <w:rFonts w:ascii="Times New Roman" w:eastAsia="Times New Roman"/>
-          <w:sz w:val="18"/>
-        </w:rPr>
-        <w:t>120</w:t>
-      </w:r>
-      <w:r>
-        <w:rPr>
-          <w:rFonts w:ascii="Times New Roman" w:eastAsia="Times New Roman"/>
-          <w:spacing w:val="2"/>
-          <w:sz w:val="18"/>
-        </w:rPr>
-        <w:t xml:space="preserve"> </w:t>
-      </w:r>
-      <w:r>
-        <w:rPr>
-          <w:sz w:val="18"/>
-        </w:rPr>
-        <w:t>分</w:t>
-      </w:r>
-      <w:r>
-        <w:rPr>
-          <w:rFonts w:hint="eastAsia"/>
-          <w:sz w:val="18"/>
-        </w:rPr>
-        <w:t>钟</w:t>
-      </w:r>
-    </w:p>
-    <w:p>
-      <w:pPr>
-        <w:tabs>
           <w:tab w:val="left" w:pos="2521"/>
           <w:tab w:val="left" w:pos="4902"/>
         </w:tabs>
-        <w:ind w:left="142"/>
         <w:rPr>
           <w:sz w:val="28"/>
         </w:rPr>
@@ -1497,7 +1451,6 @@
           <w:sz w:val="20"/>
           <w:szCs w:val="20"/>
         </w:rPr>
-        <w:lastRenderedPageBreak/>
         <w:t>}</w:t>
       </w:r>
     </w:p>
@@ -2978,7 +2931,6 @@
         <w:rPr>
           <w:rFonts w:hint="eastAsia"/>
         </w:rPr>
-        <w:lastRenderedPageBreak/>
         <w:t>五</w:t>
       </w:r>
       <w:r>
@@ -3004,6 +2956,7 @@
         <w:rPr>
           <w:sz w:val="21"/>
         </w:rPr>
+        <w:lastRenderedPageBreak/>
         <w:t>请谈谈你对这个比赛的认知及你想通过这个比赛得到什么。</w:t>
       </w:r>
     </w:p>
@@ -3165,12 +3118,21 @@
         </w:rPr>
         <w:t xml:space="preserve">你期待加入武汉科技大学大学 </w:t>
       </w:r>
+      <w:proofErr w:type="spellStart"/>
       <w:r>
         <w:rPr>
           <w:rFonts w:ascii="Times New Roman" w:eastAsia="Times New Roman"/>
           <w:sz w:val="21"/>
         </w:rPr>
-        <w:t xml:space="preserve">Robocon </w:t>
+        <w:t>Robocon</w:t>
+      </w:r>
+      <w:proofErr w:type="spellEnd"/>
+      <w:r>
+        <w:rPr>
+          <w:rFonts w:ascii="Times New Roman" w:eastAsia="Times New Roman"/>
+          <w:sz w:val="21"/>
+        </w:rPr>
+        <w:t xml:space="preserve"> </w:t>
       </w:r>
       <w:r>
         <w:rPr>
@@ -3855,6 +3817,7 @@
                             </w:rPr>
                             <w:t xml:space="preserve">武汉科技大学 </w:t>
                           </w:r>
+                          <w:proofErr w:type="spellStart"/>
                           <w:r>
                             <w:rPr>
                               <w:rFonts w:ascii="Calibri" w:eastAsia="Calibri"/>
@@ -3863,6 +3826,7 @@
                             </w:rPr>
                             <w:t>Robocon</w:t>
                           </w:r>
+                          <w:proofErr w:type="spellEnd"/>
                           <w:r>
                             <w:rPr>
                               <w:rFonts w:ascii="Calibri" w:eastAsia="Calibri"/>
@@ -3919,6 +3883,7 @@
                       </w:rPr>
                       <w:t xml:space="preserve">武汉科技大学 </w:t>
                     </w:r>
+                    <w:proofErr w:type="spellStart"/>
                     <w:r>
                       <w:rPr>
                         <w:rFonts w:ascii="Calibri" w:eastAsia="Calibri"/>
@@ -3927,6 +3892,7 @@
                       </w:rPr>
                       <w:t>Robocon</w:t>
                     </w:r>
+                    <w:proofErr w:type="spellEnd"/>
                     <w:r>
                       <w:rPr>
                         <w:rFonts w:ascii="Calibri" w:eastAsia="Calibri"/>
